--- a/Materials/ReportTemplate.docx
+++ b/Materials/ReportTemplate.docx
@@ -145,6 +145,36 @@
     </w:p>
     <w:p>
       <w:pPr>
+        <w:ind w:firstLine="420"/>
+        <w:rPr>
+          <w:rFonts w:ascii="方正黑体简体" w:eastAsia="方正黑体简体"/>
+        </w:rPr>
+      </w:pPr>
+      <w:r>
+        <w:rPr>
+          <w:rFonts w:hint="eastAsia" w:ascii="方正黑体简体" w:eastAsia="方正黑体简体"/>
+        </w:rPr>
+        <w:t>请在这里列出对本实验有帮助你所参考的资料或者网站。</w:t>
+      </w:r>
+    </w:p>
+    <w:p>
+      <w:pPr>
+        <w:numPr>
+          <w:numId w:val="0"/>
+        </w:numPr>
+        <w:jc w:val="both"/>
+        <w:rPr>
+          <w:rFonts w:hint="eastAsia" w:ascii="微软雅黑" w:hAnsi="微软雅黑" w:eastAsia="微软雅黑" w:cs="微软雅黑"/>
+          <w:b w:val="0"/>
+          <w:bCs/>
+          <w:sz w:val="30"/>
+          <w:szCs w:val="30"/>
+          <w:lang w:val="en-US" w:eastAsia="zh-CN"/>
+        </w:rPr>
+      </w:pPr>
+    </w:p>
+    <w:p>
+      <w:pPr>
         <w:numPr>
           <w:ilvl w:val="0"/>
           <w:numId w:val="1"/>
@@ -173,6 +203,37 @@
     </w:p>
     <w:p>
       <w:pPr>
+        <w:pStyle w:val="4"/>
+        <w:ind w:left="420" w:firstLine="0" w:firstLineChars="0"/>
+        <w:rPr>
+          <w:rFonts w:ascii="方正黑体简体" w:eastAsia="方正黑体简体"/>
+        </w:rPr>
+      </w:pPr>
+      <w:r>
+        <w:rPr>
+          <w:rFonts w:hint="eastAsia" w:ascii="方正黑体简体" w:eastAsia="方正黑体简体"/>
+        </w:rPr>
+        <w:t>请在这里简要写下你的实验过程。</w:t>
+      </w:r>
+    </w:p>
+    <w:p>
+      <w:pPr>
+        <w:numPr>
+          <w:numId w:val="0"/>
+        </w:numPr>
+        <w:jc w:val="both"/>
+        <w:rPr>
+          <w:rFonts w:hint="eastAsia" w:ascii="微软雅黑" w:hAnsi="微软雅黑" w:eastAsia="微软雅黑" w:cs="微软雅黑"/>
+          <w:b w:val="0"/>
+          <w:bCs/>
+          <w:sz w:val="30"/>
+          <w:szCs w:val="30"/>
+          <w:lang w:val="en-US" w:eastAsia="zh-CN"/>
+        </w:rPr>
+      </w:pPr>
+    </w:p>
+    <w:p>
+      <w:pPr>
         <w:numPr>
           <w:ilvl w:val="0"/>
           <w:numId w:val="1"/>
@@ -201,6 +262,37 @@
     </w:p>
     <w:p>
       <w:pPr>
+        <w:pStyle w:val="4"/>
+        <w:ind w:left="420" w:firstLine="0" w:firstLineChars="0"/>
+        <w:rPr>
+          <w:rFonts w:ascii="方正黑体简体" w:eastAsia="方正黑体简体"/>
+        </w:rPr>
+      </w:pPr>
+      <w:r>
+        <w:rPr>
+          <w:rFonts w:hint="eastAsia" w:ascii="方正黑体简体" w:eastAsia="方正黑体简体"/>
+        </w:rPr>
+        <w:t>请在这里把实验所得的运行结果截图。</w:t>
+      </w:r>
+    </w:p>
+    <w:p>
+      <w:pPr>
+        <w:numPr>
+          <w:numId w:val="0"/>
+        </w:numPr>
+        <w:jc w:val="both"/>
+        <w:rPr>
+          <w:rFonts w:hint="eastAsia" w:ascii="微软雅黑" w:hAnsi="微软雅黑" w:eastAsia="微软雅黑" w:cs="微软雅黑"/>
+          <w:b w:val="0"/>
+          <w:bCs/>
+          <w:sz w:val="30"/>
+          <w:szCs w:val="30"/>
+          <w:lang w:val="en-US" w:eastAsia="zh-CN"/>
+        </w:rPr>
+      </w:pPr>
+    </w:p>
+    <w:p>
+      <w:pPr>
         <w:numPr>
           <w:ilvl w:val="0"/>
           <w:numId w:val="1"/>
@@ -229,6 +321,44 @@
     </w:p>
     <w:p>
       <w:pPr>
+        <w:pStyle w:val="4"/>
+        <w:ind w:left="420" w:firstLine="0" w:firstLineChars="0"/>
+        <w:rPr>
+          <w:rFonts w:ascii="方正黑体简体" w:eastAsia="方正黑体简体"/>
+        </w:rPr>
+      </w:pPr>
+      <w:r>
+        <w:rPr>
+          <w:rFonts w:hint="eastAsia" w:ascii="方正黑体简体" w:eastAsia="方正黑体简体"/>
+        </w:rPr>
+        <w:t>请在这里写下你</w:t>
+      </w:r>
+      <w:r>
+        <w:rPr>
+          <w:rFonts w:hint="eastAsia" w:ascii="方正黑体简体" w:eastAsia="方正黑体简体"/>
+          <w:lang w:val="en-US" w:eastAsia="zh-CN"/>
+        </w:rPr>
+        <w:t>完成的bonus和在基本需求之外做的工作。</w:t>
+      </w:r>
+    </w:p>
+    <w:p>
+      <w:pPr>
+        <w:numPr>
+          <w:numId w:val="0"/>
+        </w:numPr>
+        <w:jc w:val="both"/>
+        <w:rPr>
+          <w:rFonts w:hint="eastAsia" w:ascii="微软雅黑" w:hAnsi="微软雅黑" w:eastAsia="微软雅黑" w:cs="微软雅黑"/>
+          <w:b w:val="0"/>
+          <w:bCs/>
+          <w:sz w:val="30"/>
+          <w:szCs w:val="30"/>
+          <w:lang w:val="en-US" w:eastAsia="zh-CN"/>
+        </w:rPr>
+      </w:pPr>
+    </w:p>
+    <w:p>
+      <w:pPr>
         <w:numPr>
           <w:ilvl w:val="0"/>
           <w:numId w:val="1"/>
@@ -257,6 +387,37 @@
     </w:p>
     <w:p>
       <w:pPr>
+        <w:pStyle w:val="4"/>
+        <w:ind w:left="420" w:firstLine="0" w:firstLineChars="0"/>
+        <w:rPr>
+          <w:rFonts w:ascii="方正黑体简体" w:eastAsia="方正黑体简体"/>
+        </w:rPr>
+      </w:pPr>
+      <w:r>
+        <w:rPr>
+          <w:rFonts w:hint="eastAsia" w:ascii="方正黑体简体" w:eastAsia="方正黑体简体"/>
+        </w:rPr>
+        <w:t>请在这里写下你在实验过程中遇到的问题以及解决方案。</w:t>
+      </w:r>
+    </w:p>
+    <w:p>
+      <w:pPr>
+        <w:numPr>
+          <w:numId w:val="0"/>
+        </w:numPr>
+        <w:jc w:val="both"/>
+        <w:rPr>
+          <w:rFonts w:hint="eastAsia" w:ascii="微软雅黑" w:hAnsi="微软雅黑" w:eastAsia="微软雅黑" w:cs="微软雅黑"/>
+          <w:b w:val="0"/>
+          <w:bCs/>
+          <w:sz w:val="30"/>
+          <w:szCs w:val="30"/>
+          <w:lang w:val="en-US" w:eastAsia="zh-CN"/>
+        </w:rPr>
+      </w:pPr>
+    </w:p>
+    <w:p>
+      <w:pPr>
         <w:numPr>
           <w:ilvl w:val="0"/>
           <w:numId w:val="1"/>
@@ -285,7 +446,22 @@
     </w:p>
     <w:p>
       <w:pPr>
-        <w:numPr>
+        <w:ind w:left="360"/>
+        <w:rPr>
+          <w:rFonts w:hint="eastAsia" w:ascii="方正黑体简体" w:eastAsia="方正黑体简体"/>
+        </w:rPr>
+      </w:pPr>
+      <w:r>
+        <w:rPr>
+          <w:rFonts w:hint="eastAsia" w:ascii="方正黑体简体" w:eastAsia="方正黑体简体"/>
+        </w:rPr>
+        <w:t>请在这里写下你本次试验的心得体会以及所思所想。</w:t>
+      </w:r>
+    </w:p>
+    <w:p>
+      <w:pPr>
+        <w:numPr>
+          <w:ilvl w:val="0"/>
           <w:numId w:val="0"/>
         </w:numPr>
         <w:jc w:val="both"/>
@@ -293,40 +469,157 @@
           <w:rFonts w:hint="eastAsia" w:ascii="微软雅黑" w:hAnsi="微软雅黑" w:eastAsia="微软雅黑" w:cs="微软雅黑"/>
           <w:b w:val="0"/>
           <w:bCs/>
-          <w:sz w:val="30"/>
-          <w:szCs w:val="30"/>
-          <w:lang w:val="en-US" w:eastAsia="zh-CN"/>
-        </w:rPr>
-      </w:pPr>
+          <w:sz w:val="24"/>
+          <w:szCs w:val="24"/>
+          <w:lang w:val="en-US" w:eastAsia="zh-CN"/>
+        </w:rPr>
+      </w:pPr>
+    </w:p>
+    <w:p>
+      <w:pPr>
+        <w:numPr>
+          <w:ilvl w:val="0"/>
+          <w:numId w:val="0"/>
+        </w:numPr>
+        <w:jc w:val="both"/>
+        <w:rPr>
+          <w:rFonts w:hint="eastAsia" w:ascii="微软雅黑" w:hAnsi="微软雅黑" w:eastAsia="微软雅黑" w:cs="微软雅黑"/>
+          <w:b w:val="0"/>
+          <w:bCs/>
+          <w:sz w:val="24"/>
+          <w:szCs w:val="24"/>
+          <w:lang w:val="en-US" w:eastAsia="zh-CN"/>
+        </w:rPr>
+      </w:pPr>
+      <w:r>
+        <w:rPr>
+          <w:rFonts w:hint="eastAsia" w:ascii="微软雅黑" w:hAnsi="微软雅黑" w:eastAsia="微软雅黑" w:cs="微软雅黑"/>
+          <w:b w:val="0"/>
+          <w:bCs/>
+          <w:sz w:val="24"/>
+          <w:szCs w:val="24"/>
+          <w:lang w:val="en-US" w:eastAsia="zh-CN"/>
+        </w:rPr>
+        <w:t>*注：</w:t>
+      </w:r>
+      <w:r>
+        <w:rPr>
+          <w:rFonts w:hint="eastAsia" w:ascii="微软雅黑" w:hAnsi="微软雅黑" w:eastAsia="微软雅黑" w:cs="微软雅黑"/>
+          <w:b w:val="0"/>
+          <w:bCs/>
+          <w:sz w:val="24"/>
+          <w:szCs w:val="24"/>
+          <w:lang w:val="en-US" w:eastAsia="zh-CN"/>
+        </w:rPr>
+        <w:tab/>
+        <w:t>此为报告内容的参考结构，可以用自己喜欢的排版</w:t>
+      </w:r>
+    </w:p>
+    <w:p>
+      <w:pPr>
+        <w:numPr>
+          <w:ilvl w:val="0"/>
+          <w:numId w:val="0"/>
+        </w:numPr>
+        <w:ind w:left="420" w:leftChars="0" w:firstLine="420" w:firstLineChars="0"/>
+        <w:jc w:val="both"/>
+        <w:rPr>
+          <w:rFonts w:hint="eastAsia" w:ascii="微软雅黑" w:hAnsi="微软雅黑" w:eastAsia="微软雅黑" w:cs="微软雅黑"/>
+          <w:b w:val="0"/>
+          <w:bCs/>
+          <w:sz w:val="24"/>
+          <w:szCs w:val="24"/>
+          <w:lang w:val="en-US" w:eastAsia="zh-CN"/>
+        </w:rPr>
+      </w:pPr>
+      <w:r>
+        <w:rPr>
+          <w:rFonts w:hint="eastAsia" w:ascii="微软雅黑" w:hAnsi="微软雅黑" w:eastAsia="微软雅黑" w:cs="微软雅黑"/>
+          <w:b w:val="0"/>
+          <w:bCs/>
+          <w:sz w:val="24"/>
+          <w:szCs w:val="24"/>
+          <w:lang w:val="en-US" w:eastAsia="zh-CN"/>
+        </w:rPr>
+        <w:t>清理解决方案！</w:t>
+      </w:r>
+    </w:p>
+    <w:p>
+      <w:pPr>
+        <w:numPr>
+          <w:ilvl w:val="0"/>
+          <w:numId w:val="0"/>
+        </w:numPr>
+        <w:ind w:left="420" w:leftChars="0" w:firstLine="420" w:firstLineChars="0"/>
+        <w:jc w:val="both"/>
+        <w:rPr>
+          <w:rFonts w:hint="eastAsia" w:ascii="微软雅黑" w:hAnsi="微软雅黑" w:eastAsia="微软雅黑" w:cs="微软雅黑"/>
+          <w:b w:val="0"/>
+          <w:bCs/>
+          <w:sz w:val="24"/>
+          <w:szCs w:val="24"/>
+          <w:lang w:val="en-US" w:eastAsia="zh-CN"/>
+        </w:rPr>
+      </w:pPr>
+      <w:r>
+        <w:rPr>
+          <w:rFonts w:hint="eastAsia" w:ascii="微软雅黑" w:hAnsi="微软雅黑" w:eastAsia="微软雅黑" w:cs="微软雅黑"/>
+          <w:b w:val="0"/>
+          <w:bCs/>
+          <w:sz w:val="24"/>
+          <w:szCs w:val="24"/>
+          <w:lang w:val="en-US" w:eastAsia="zh-CN"/>
+        </w:rPr>
+        <w:t>Pdf!</w:t>
+      </w:r>
       <w:bookmarkStart w:id="0" w:name="_GoBack"/>
       <w:bookmarkEnd w:id="0"/>
     </w:p>
     <w:p>
       <w:pPr>
         <w:numPr>
+          <w:ilvl w:val="0"/>
           <w:numId w:val="0"/>
         </w:numPr>
-        <w:jc w:val="both"/>
-        <w:rPr>
-          <w:rFonts w:hint="eastAsia" w:ascii="微软雅黑" w:hAnsi="微软雅黑" w:eastAsia="微软雅黑" w:cs="微软雅黑"/>
-          <w:b w:val="0"/>
-          <w:bCs/>
-          <w:sz w:val="24"/>
-          <w:szCs w:val="24"/>
-          <w:lang w:val="en-US" w:eastAsia="zh-CN"/>
-        </w:rPr>
-      </w:pPr>
-      <w:r>
-        <w:rPr>
-          <w:rFonts w:hint="eastAsia" w:ascii="微软雅黑" w:hAnsi="微软雅黑" w:eastAsia="微软雅黑" w:cs="微软雅黑"/>
-          <w:b w:val="0"/>
-          <w:bCs/>
-          <w:sz w:val="24"/>
-          <w:szCs w:val="24"/>
-          <w:lang w:val="en-US" w:eastAsia="zh-CN"/>
-        </w:rPr>
-        <w:t>*注：此为报告内容的参考结构，可以用自己喜欢的排版</w:t>
-      </w:r>
+        <w:ind w:left="420" w:leftChars="0" w:firstLine="420" w:firstLineChars="0"/>
+        <w:jc w:val="both"/>
+        <w:rPr>
+          <w:rFonts w:hint="eastAsia" w:ascii="微软雅黑" w:hAnsi="微软雅黑" w:eastAsia="微软雅黑" w:cs="微软雅黑"/>
+          <w:b w:val="0"/>
+          <w:bCs/>
+          <w:sz w:val="24"/>
+          <w:szCs w:val="24"/>
+          <w:lang w:val="en-US" w:eastAsia="zh-CN"/>
+        </w:rPr>
+      </w:pPr>
+      <w:r>
+        <w:rPr>
+          <w:rFonts w:hint="eastAsia" w:ascii="微软雅黑" w:hAnsi="微软雅黑" w:eastAsia="微软雅黑" w:cs="微软雅黑"/>
+          <w:b w:val="0"/>
+          <w:bCs/>
+          <w:sz w:val="24"/>
+          <w:szCs w:val="24"/>
+          <w:lang w:val="en-US" w:eastAsia="zh-CN"/>
+        </w:rPr>
+        <w:t>如有抄袭，0分处理！</w:t>
+      </w:r>
+    </w:p>
+    <w:p>
+      <w:pPr>
+        <w:numPr>
+          <w:ilvl w:val="0"/>
+          <w:numId w:val="0"/>
+        </w:numPr>
+        <w:jc w:val="both"/>
+        <w:rPr>
+          <w:rFonts w:hint="eastAsia" w:ascii="微软雅黑" w:hAnsi="微软雅黑" w:eastAsia="微软雅黑" w:cs="微软雅黑"/>
+          <w:b w:val="0"/>
+          <w:bCs/>
+          <w:sz w:val="24"/>
+          <w:szCs w:val="24"/>
+          <w:lang w:val="en-US" w:eastAsia="zh-CN"/>
+        </w:rPr>
+      </w:pPr>
     </w:p>
     <w:sectPr>
       <w:pgSz w:w="12240" w:h="15840"/>
@@ -629,7 +922,7 @@
       <w:jc w:val="both"/>
     </w:pPr>
     <w:rPr>
-      <w:rFonts w:eastAsia="宋体"/>
+      <w:rFonts w:eastAsia="宋体" w:asciiTheme="minorHAnsi" w:hAnsiTheme="minorHAnsi" w:cstheme="minorBidi"/>
       <w:kern w:val="2"/>
       <w:sz w:val="21"/>
     </w:rPr>
@@ -652,6 +945,15 @@
         <w:right w:w="108" w:type="dxa"/>
       </w:tblCellMar>
     </w:tblPr>
+  </w:style>
+  <w:style w:type="paragraph" w:customStyle="1" w:styleId="4">
+    <w:name w:val="列出段落1"/>
+    <w:basedOn w:val="1"/>
+    <w:qFormat/>
+    <w:uiPriority w:val="34"/>
+    <w:pPr>
+      <w:ind w:firstLine="420" w:firstLineChars="200"/>
+    </w:pPr>
   </w:style>
 </w:styles>
 </file>
